--- a/Referentes.docx
+++ b/Referentes.docx
@@ -89,7 +89,12 @@
       </w:r>
     </w:p>
     <w:p>
-      <w:hyperlink r:id="rId7" w:history="1">
+      <w:pPr>
+        <w:rPr>
+          <w:u w:val="single"/>
+        </w:rPr>
+      </w:pPr>
+      <w:hyperlink r:id="rId7" w:anchor="explore" w:history="1">
         <w:r>
           <w:rPr>
             <w:rStyle w:val="Hipervnculo"/>
@@ -97,8 +102,6 @@
           <w:t>http://www.google.com/zeitgeist/2012/#explore</w:t>
         </w:r>
       </w:hyperlink>
-    </w:p>
-    <w:p>
       <w:bookmarkStart w:id="0" w:name="_GoBack"/>
       <w:bookmarkEnd w:id="0"/>
     </w:p>
@@ -544,6 +547,18 @@
       <w:u w:val="single"/>
     </w:rPr>
   </w:style>
+  <w:style w:type="character" w:styleId="Hipervnculovisitado">
+    <w:name w:val="FollowedHyperlink"/>
+    <w:basedOn w:val="Fuentedeprrafopredeter"/>
+    <w:uiPriority w:val="99"/>
+    <w:semiHidden/>
+    <w:unhideWhenUsed/>
+    <w:rsid w:val="00651012"/>
+    <w:rPr>
+      <w:color w:val="954F72" w:themeColor="followedHyperlink"/>
+      <w:u w:val="single"/>
+    </w:rPr>
+  </w:style>
 </w:styles>
 </file>
 

--- a/Referentes.docx
+++ b/Referentes.docx
@@ -91,7 +91,7 @@
     <w:p>
       <w:pPr>
         <w:rPr>
-          <w:u w:val="single"/>
+          <w:rStyle w:val="Hipervnculo"/>
         </w:rPr>
       </w:pPr>
       <w:hyperlink r:id="rId7" w:anchor="explore" w:history="1">
@@ -102,8 +102,45 @@
           <w:t>http://www.google.com/zeitgeist/2012/#explore</w:t>
         </w:r>
       </w:hyperlink>
+    </w:p>
+    <w:p>
+      <w:pPr>
+        <w:rPr>
+          <w:rStyle w:val="Hipervnculo"/>
+        </w:rPr>
+      </w:pPr>
+    </w:p>
+    <w:p>
+      <w:r>
+        <w:t>Geometrico</w:t>
+      </w:r>
       <w:bookmarkStart w:id="0" w:name="_GoBack"/>
       <w:bookmarkEnd w:id="0"/>
+      <w:r>
+        <w:t>:</w:t>
+      </w:r>
+    </w:p>
+    <w:p>
+      <w:pPr>
+        <w:rPr>
+          <w:u w:val="single"/>
+        </w:rPr>
+      </w:pPr>
+      <w:hyperlink r:id="rId8" w:history="1">
+        <w:r>
+          <w:rPr>
+            <w:rStyle w:val="Hipervnculo"/>
+          </w:rPr>
+          <w:t>http://events.dji.com/IFA/</w:t>
+        </w:r>
+      </w:hyperlink>
+    </w:p>
+    <w:p>
+      <w:pPr>
+        <w:rPr>
+          <w:u w:val="single"/>
+        </w:rPr>
+      </w:pPr>
     </w:p>
     <w:sectPr>
       <w:pgSz w:w="12240" w:h="15840"/>
